--- a/Assignments/Assignments/Hansen RDD Assignment.docx
+++ b/Assignments/Assignments/Hansen RDD Assignment.docx
@@ -38,7 +38,22 @@
       <w:r>
         <w:t xml:space="preserve">: </w:t>
       </w:r>
-    </w:p>
+      <w:r>
+        <w:t>Please upload PROGRESS on both assignments to google forms:</w:t>
+      </w:r>
+    </w:p>
+    <w:p/>
+    <w:p>
+      <w:hyperlink r:id="rId7" w:history="1">
+        <w:r>
+          <w:rPr>
+            <w:rStyle w:val="Hyperlink"/>
+          </w:rPr>
+          <w:t>https://docs.google.com/forms/d/e/1FAIpQLSdNuAKQitYBrvuxYYiwUIb4F9qOZevHIjkSx9P2vD2LZKUtvw/viewform?usp=sf_link</w:t>
+        </w:r>
+      </w:hyperlink>
+    </w:p>
+    <w:p/>
     <w:p/>
     <w:p>
       <w:pPr>
@@ -433,6 +448,7 @@
         </w:numPr>
       </w:pPr>
       <w:r>
+        <w:lastRenderedPageBreak/>
         <w:t>Column 1: control for the bac1 linearly</w:t>
       </w:r>
     </w:p>
@@ -469,7 +485,6 @@
         </w:numPr>
       </w:pPr>
       <w:r>
-        <w:lastRenderedPageBreak/>
         <w:t xml:space="preserve">For all analysis, </w:t>
       </w:r>
       <w:r>
@@ -1345,6 +1360,27 @@
       <w:vertAlign w:val="superscript"/>
     </w:rPr>
   </w:style>
+  <w:style w:type="character" w:styleId="Hyperlink">
+    <w:name w:val="Hyperlink"/>
+    <w:basedOn w:val="DefaultParagraphFont"/>
+    <w:uiPriority w:val="99"/>
+    <w:unhideWhenUsed/>
+    <w:rsid w:val="00760597"/>
+    <w:rPr>
+      <w:color w:val="0563C1" w:themeColor="hyperlink"/>
+      <w:u w:val="single"/>
+    </w:rPr>
+  </w:style>
+  <w:style w:type="character" w:styleId="UnresolvedMention">
+    <w:name w:val="Unresolved Mention"/>
+    <w:basedOn w:val="DefaultParagraphFont"/>
+    <w:uiPriority w:val="99"/>
+    <w:rsid w:val="00760597"/>
+    <w:rPr>
+      <w:color w:val="605E5C"/>
+      <w:shd w:val="clear" w:color="auto" w:fill="E1DFDD"/>
+    </w:rPr>
+  </w:style>
 </w:styles>
 </file>
 

--- a/Assignments/Assignments/Hansen RDD Assignment.docx
+++ b/Assignments/Assignments/Hansen RDD Assignment.docx
@@ -29,64 +29,71 @@
       </w:pPr>
     </w:p>
     <w:p>
-      <w:r>
+      <w:pPr>
         <w:rPr>
           <w:b/>
         </w:rPr>
-        <w:t>Directions</w:t>
-      </w:r>
-      <w:r>
-        <w:t xml:space="preserve">: </w:t>
-      </w:r>
-      <w:r>
-        <w:t>Please upload PROGRESS on both assignments to google forms:</w:t>
-      </w:r>
-    </w:p>
-    <w:p/>
-    <w:p>
-      <w:hyperlink r:id="rId7" w:history="1">
-        <w:r>
-          <w:rPr>
-            <w:rStyle w:val="Hyperlink"/>
-          </w:rPr>
-          <w:t>https://docs.google.com/forms/d/e/1FAIpQLSdNuAKQitYBrvuxYYiwUIb4F9qOZevHIjkSx9P2vD2LZKUtvw/viewform?usp=sf_link</w:t>
-        </w:r>
-      </w:hyperlink>
-    </w:p>
-    <w:p/>
-    <w:p/>
-    <w:p>
-      <w:pPr>
+      </w:pPr>
+      <w:r>
         <w:rPr>
           <w:b/>
         </w:rPr>
-      </w:pPr>
+        <w:t xml:space="preserve">Directions:  </w:t>
+      </w:r>
+      <w:r>
+        <w:t xml:space="preserve">Download </w:t>
+      </w:r>
       <w:proofErr w:type="spellStart"/>
       <w:r>
-        <w:rPr>
-          <w:b/>
-        </w:rPr>
-        <w:t>Github</w:t>
+        <w:t>Hansen_dwi.dta</w:t>
       </w:r>
       <w:proofErr w:type="spellEnd"/>
       <w:r>
-        <w:rPr>
-          <w:b/>
-        </w:rPr>
-        <w:t xml:space="preserve"> repo</w:t>
-      </w:r>
-      <w:r>
-        <w:rPr>
-          <w:b/>
-        </w:rPr>
-        <w:t xml:space="preserve"> and summary</w:t>
-      </w:r>
-      <w:r>
-        <w:rPr>
-          <w:b/>
-        </w:rPr>
-        <w:t xml:space="preserve"> (worth 2 points)</w:t>
-      </w:r>
+        <w:t xml:space="preserve"> from </w:t>
+      </w:r>
+      <w:proofErr w:type="spellStart"/>
+      <w:r>
+        <w:t>github</w:t>
+      </w:r>
+      <w:proofErr w:type="spellEnd"/>
+      <w:r>
+        <w:t xml:space="preserve"> at the following address</w:t>
+      </w:r>
+      <w:r>
+        <w:t xml:space="preserve">. </w:t>
+      </w:r>
+    </w:p>
+    <w:p/>
+    <w:p>
+      <w:r>
+        <w:t>use https://github.com/scunning1975/causal-inference-class/raw/master/hansen_dwi, clear</w:t>
+      </w:r>
+    </w:p>
+    <w:p>
+      <w:pPr>
+        <w:pStyle w:val="ListParagraph"/>
+      </w:pPr>
+    </w:p>
+    <w:p>
+      <w:r>
+        <w:t>The outcome variable is “recidivism” or “</w:t>
+      </w:r>
+      <w:proofErr w:type="spellStart"/>
+      <w:r>
+        <w:t>recid</w:t>
+      </w:r>
+      <w:proofErr w:type="spellEnd"/>
+      <w:r>
+        <w:t xml:space="preserve">” which is measuring whether the person showed back up in the data within 4 months. </w:t>
+      </w:r>
+      <w:r>
+        <w:t>Use this data to answer the following questions.</w:t>
+      </w:r>
+    </w:p>
+    <w:p>
+      <w:pPr>
+        <w:pStyle w:val="ListParagraph"/>
+      </w:pPr>
     </w:p>
     <w:p>
       <w:pPr>
@@ -97,120 +104,31 @@
         </w:numPr>
       </w:pPr>
       <w:r>
-        <w:t xml:space="preserve">Download </w:t>
-      </w:r>
-      <w:proofErr w:type="spellStart"/>
-      <w:r>
-        <w:t>Hansen_dwi.dta</w:t>
-      </w:r>
-      <w:proofErr w:type="spellEnd"/>
-      <w:r>
-        <w:t xml:space="preserve"> from </w:t>
-      </w:r>
-      <w:proofErr w:type="spellStart"/>
-      <w:r>
-        <w:t>github</w:t>
-      </w:r>
-      <w:proofErr w:type="spellEnd"/>
-      <w:r>
-        <w:t xml:space="preserve"> at the following address</w:t>
-      </w:r>
-      <w:r>
-        <w:t xml:space="preserve">. </w:t>
-      </w:r>
-    </w:p>
-    <w:p/>
-    <w:p>
-      <w:r>
-        <w:t>use https://github.com/scunning1975/causal-inference-class/raw/master/hansen_dwi, clear</w:t>
-      </w:r>
-    </w:p>
-    <w:p>
-      <w:pPr>
-        <w:pStyle w:val="ListParagraph"/>
-      </w:pPr>
-    </w:p>
-    <w:p>
-      <w:pPr>
-        <w:pStyle w:val="ListParagraph"/>
-      </w:pPr>
-      <w:r>
-        <w:t>The outcome variable is “recidivism” or “</w:t>
-      </w:r>
-      <w:proofErr w:type="spellStart"/>
-      <w:r>
-        <w:t>recid</w:t>
-      </w:r>
-      <w:proofErr w:type="spellEnd"/>
-      <w:r>
-        <w:t xml:space="preserve">” which is measuring whether the person showed back up in the data within 4 months. </w:t>
-      </w:r>
-    </w:p>
-    <w:p>
-      <w:pPr>
-        <w:pStyle w:val="ListParagraph"/>
-      </w:pPr>
-    </w:p>
-    <w:p>
-      <w:r>
-        <w:rPr>
-          <w:b/>
-        </w:rPr>
-        <w:t>Reproducing somewhat Hansen’s results (but just follow directions)</w:t>
-      </w:r>
-      <w:r>
-        <w:rPr>
-          <w:b/>
-        </w:rPr>
-        <w:t xml:space="preserve"> (worth </w:t>
-      </w:r>
-      <w:r>
-        <w:rPr>
-          <w:b/>
-        </w:rPr>
-        <w:t>6</w:t>
-      </w:r>
-      <w:r>
-        <w:rPr>
-          <w:b/>
-        </w:rPr>
-        <w:t xml:space="preserve"> points)</w:t>
-      </w:r>
-      <w:r>
-        <w:t>.</w:t>
-      </w:r>
-      <w:r>
-        <w:rPr>
-          <w:rStyle w:val="FootnoteReference"/>
-        </w:rPr>
-        <w:footnoteReference w:id="1"/>
-      </w:r>
-      <w:r>
-        <w:t xml:space="preserve"> </w:t>
+        <w:t>In the United States, an officer can arrest a driver if after giving them a blood alcohol content</w:t>
+      </w:r>
+      <w:r>
+        <w:t xml:space="preserve"> (BAC)</w:t>
+      </w:r>
+      <w:r>
+        <w:t xml:space="preserve"> test they learn the driver had a BAC of 0.08 or higher.  </w:t>
+      </w:r>
+      <w:r>
+        <w:t xml:space="preserve">We will only focus on the 0.08 BAC cutoff. </w:t>
+      </w:r>
+      <w:r>
+        <w:t>We will be ignoring the 0.15 cutoff for all this analysis.</w:t>
       </w:r>
     </w:p>
     <w:p>
       <w:pPr>
         <w:pStyle w:val="ListParagraph"/>
         <w:numPr>
-          <w:ilvl w:val="0"/>
+          <w:ilvl w:val="1"/>
           <w:numId w:val="1"/>
         </w:numPr>
       </w:pPr>
       <w:r>
-        <w:t>In the United States, an officer can arrest a driver if after giving them a blood alcohol content</w:t>
-      </w:r>
-      <w:r>
-        <w:t xml:space="preserve"> (BAC)</w:t>
-      </w:r>
-      <w:r>
-        <w:t xml:space="preserve"> test they learn the driver had a BAC of 0.08 or higher.  </w:t>
-      </w:r>
-      <w:r>
-        <w:t xml:space="preserve">We will only focus on the 0.08 BAC cutoff. </w:t>
-      </w:r>
-      <w:r>
-        <w:t xml:space="preserve">We will be ignoring the 0.15 cutoff for all this analysis. </w:t>
+        <w:t xml:space="preserve"> </w:t>
       </w:r>
       <w:r>
         <w:t>C</w:t>
@@ -233,12 +151,15 @@
       <w:r>
         <w:t xml:space="preserve"> in your do file or R file.</w:t>
       </w:r>
+      <w:r>
+        <w:t xml:space="preserve">  </w:t>
+      </w:r>
     </w:p>
     <w:p>
       <w:pPr>
         <w:pStyle w:val="ListParagraph"/>
         <w:numPr>
-          <w:ilvl w:val="0"/>
+          <w:ilvl w:val="1"/>
           <w:numId w:val="1"/>
         </w:numPr>
       </w:pPr>
@@ -258,8 +179,17 @@
         <w:t>.</w:t>
       </w:r>
       <w:r>
-        <w:t xml:space="preserve">  </w:t>
-      </w:r>
+        <w:t xml:space="preserve"> </w:t>
+      </w:r>
+    </w:p>
+    <w:p>
+      <w:pPr>
+        <w:pStyle w:val="ListParagraph"/>
+        <w:numPr>
+          <w:ilvl w:val="1"/>
+          <w:numId w:val="1"/>
+        </w:numPr>
+      </w:pPr>
       <w:r>
         <w:t>Now evaluate whether you see this</w:t>
       </w:r>
@@ -295,7 +225,7 @@
         <w:t>Explain your results.</w:t>
       </w:r>
       <w:r>
-        <w:t xml:space="preserve">  Compare what you found to what Hansen found.</w:t>
+        <w:t xml:space="preserve">  </w:t>
       </w:r>
     </w:p>
     <w:p>
@@ -448,7 +378,6 @@
         </w:numPr>
       </w:pPr>
       <w:r>
-        <w:lastRenderedPageBreak/>
         <w:t>Column 1: control for the bac1 linearly</w:t>
       </w:r>
     </w:p>
@@ -585,6 +514,7 @@
         </w:numPr>
       </w:pPr>
       <w:r>
+        <w:lastRenderedPageBreak/>
         <w:t>Discuss what you learned from this exercise.  What was the hypothesis you tested and what did you find?  How confident are you in Hansen’s original conclusion? Why/why not?</w:t>
       </w:r>
     </w:p>
@@ -630,32 +560,6 @@
     <w:p>
       <w:r>
         <w:continuationSeparator/>
-      </w:r>
-    </w:p>
-  </w:footnote>
-  <w:footnote w:id="1">
-    <w:p>
-      <w:pPr>
-        <w:pStyle w:val="FootnoteText"/>
-      </w:pPr>
-      <w:r>
-        <w:rPr>
-          <w:rStyle w:val="FootnoteReference"/>
-        </w:rPr>
-        <w:footnoteRef/>
-      </w:r>
-      <w:r>
-        <w:t xml:space="preserve"> Much of this advice applies to Stata commands, but you can check the R files for </w:t>
-      </w:r>
-      <w:proofErr w:type="spellStart"/>
-      <w:proofErr w:type="gramStart"/>
-      <w:r>
-        <w:t>lmb.r</w:t>
-      </w:r>
-      <w:proofErr w:type="spellEnd"/>
-      <w:proofErr w:type="gramEnd"/>
-      <w:r>
-        <w:t xml:space="preserve"> to see ways of doing the same in R.</w:t>
       </w:r>
     </w:p>
   </w:footnote>

--- a/Assignments/Assignments/Hansen RDD Assignment.docx
+++ b/Assignments/Assignments/Hansen RDD Assignment.docx
@@ -128,9 +128,6 @@
         </w:numPr>
       </w:pPr>
       <w:r>
-        <w:t xml:space="preserve"> </w:t>
-      </w:r>
-      <w:r>
         <w:t>C</w:t>
       </w:r>
       <w:r>
@@ -200,7 +197,17 @@
         <w:t>Either recreate</w:t>
       </w:r>
       <w:r>
-        <w:t xml:space="preserve"> Figure 1 using the bac1 variable as your measure of blood alcohol content</w:t>
+        <w:t xml:space="preserve"> </w:t>
+      </w:r>
+      <w:r>
+        <w:rPr>
+          <w:b/>
+          <w:bCs/>
+        </w:rPr>
+        <w:t>Figure 1</w:t>
+      </w:r>
+      <w:r>
+        <w:t xml:space="preserve"> using the bac1 variable as your measure of blood alcohol content</w:t>
       </w:r>
       <w:r>
         <w:t xml:space="preserve"> or use your own density test from software</w:t>
@@ -250,7 +257,17 @@
         <w:t xml:space="preserve">.  </w:t>
       </w:r>
       <w:r>
-        <w:t xml:space="preserve">Recreate Table 2 </w:t>
+        <w:t xml:space="preserve">Recreate </w:t>
+      </w:r>
+      <w:r>
+        <w:rPr>
+          <w:b/>
+          <w:bCs/>
+        </w:rPr>
+        <w:t>Table 2</w:t>
+      </w:r>
+      <w:r>
+        <w:t xml:space="preserve"> </w:t>
       </w:r>
       <w:r>
         <w:t xml:space="preserve">Panel A </w:t>
@@ -333,16 +350,38 @@
         <w:t xml:space="preserve">) as the outcome.  This corresponds to </w:t>
       </w:r>
       <w:r>
+        <w:rPr>
+          <w:b/>
+          <w:bCs/>
+        </w:rPr>
         <w:t xml:space="preserve">Table </w:t>
       </w:r>
       <w:r>
-        <w:t xml:space="preserve">3 column 1, but since I am missing some of his variables, your sample size will be the entire dataset of 214,558.  Nevertheless, replicate </w:t>
-      </w:r>
-      <w:r>
+        <w:rPr>
+          <w:b/>
+          <w:bCs/>
+        </w:rPr>
+        <w:t>3</w:t>
+      </w:r>
+      <w:r>
+        <w:t xml:space="preserve"> column 1, but since I am missing some of his variables, your sample size will be the entire dataset of 214,558.  Nevertheless, replicate </w:t>
+      </w:r>
+      <w:r>
+        <w:rPr>
+          <w:b/>
+          <w:bCs/>
+        </w:rPr>
         <w:t>Table 3, column 1</w:t>
       </w:r>
       <w:r>
-        <w:t>, Panels A and B.  Note that these are local linear regressions and Panel A uses as its bandwidth 0.03 to 0.13.  But Panel B has a narrower bandwidth of 0.055 to 0.105</w:t>
+        <w:rPr>
+          <w:b/>
+          <w:bCs/>
+        </w:rPr>
+        <w:t>, Panels A and B</w:t>
+      </w:r>
+      <w:r>
+        <w:t>.  Note that these are local linear regressions and Panel A uses as its bandwidth 0.03 to 0.13.  But Panel B has a narrower bandwidth of 0.055 to 0.105</w:t>
       </w:r>
       <w:r>
         <w:t xml:space="preserve">.  </w:t>
@@ -475,7 +514,14 @@
         <w:t xml:space="preserve"> the top panel of</w:t>
       </w:r>
       <w:r>
-        <w:t xml:space="preserve"> Figure 3</w:t>
+        <w:t xml:space="preserve"> </w:t>
+      </w:r>
+      <w:r>
+        <w:rPr>
+          <w:b/>
+          <w:bCs/>
+        </w:rPr>
+        <w:t>Figure 3</w:t>
       </w:r>
       <w:r>
         <w:t xml:space="preserve"> according to the following rule: </w:t>
